--- a/Розділ2/2_3.docx
+++ b/Розділ2/2_3.docx
@@ -4,6 +4,7 @@
   <w:body>
     <w:p>
       <w:pPr>
+        <w:jc w:val="both"/>
         <w:rPr>
           <w:rFonts w:ascii="Times New Roman" w:hAnsi="Times New Roman" w:cs="Times New Roman"/>
           <w:sz w:val="28"/>
@@ -16,7 +17,7 @@
           <w:rFonts w:ascii="Times New Roman" w:hAnsi="Times New Roman" w:cs="Times New Roman"/>
           <w:sz w:val="28"/>
           <w:szCs w:val="28"/>
-          <w:lang w:val="ru-RU"/>
+          <w:lang w:val="uk-UA"/>
         </w:rPr>
         <w:t xml:space="preserve">2.3. </w:t>
       </w:r>
@@ -32,6 +33,7 @@
     </w:p>
     <w:p>
       <w:pPr>
+        <w:jc w:val="both"/>
         <w:rPr>
           <w:rFonts w:ascii="Times New Roman" w:hAnsi="Times New Roman" w:cs="Times New Roman"/>
           <w:sz w:val="28"/>
@@ -46,33 +48,114 @@
           <w:szCs w:val="28"/>
           <w:lang w:val="uk-UA"/>
         </w:rPr>
-        <w:t xml:space="preserve">Було проведено мінімаксне наближення та наближення методом найменших квадратів експериментально отриманих залежностей: щільності кисню від тиску при температурі </w:t>
+        <w:t xml:space="preserve">Було проведено </w:t>
+      </w:r>
+      <w:proofErr w:type="spellStart"/>
+      <w:r>
+        <w:rPr>
+          <w:rFonts w:ascii="Times New Roman" w:hAnsi="Times New Roman" w:cs="Times New Roman"/>
+          <w:sz w:val="28"/>
+          <w:szCs w:val="28"/>
+          <w:lang w:val="uk-UA"/>
+        </w:rPr>
+        <w:t>мінімаксне</w:t>
+      </w:r>
+      <w:proofErr w:type="spellEnd"/>
+      <w:r>
+        <w:rPr>
+          <w:rFonts w:ascii="Times New Roman" w:hAnsi="Times New Roman" w:cs="Times New Roman"/>
+          <w:sz w:val="28"/>
+          <w:szCs w:val="28"/>
+          <w:lang w:val="uk-UA"/>
+        </w:rPr>
+        <w:t xml:space="preserve"> наближення та наближення методом найменших квадратів експериментально отриманих залежностей: щільності кисню</w:t>
       </w:r>
       <w:r>
         <w:rPr>
           <w:rFonts w:ascii="Times New Roman" w:hAnsi="Times New Roman" w:cs="Times New Roman"/>
           <w:sz w:val="28"/>
           <w:szCs w:val="28"/>
-        </w:rPr>
-        <w:t>T</w:t>
+          <w:lang w:val="ru-RU"/>
+        </w:rPr>
+        <w:t xml:space="preserve"> </w:t>
       </w:r>
       <w:r>
         <w:rPr>
-          <w:rFonts w:ascii="Times New Roman" w:hAnsi="Times New Roman" w:cs="Times New Roman"/>
-          <w:sz w:val="28"/>
-          <w:szCs w:val="28"/>
-          <w:lang w:val="ru-RU"/>
-        </w:rPr>
-        <w:t>=500</w:t>
+          <w:rFonts w:ascii="Cambria Math" w:hAnsi="Cambria Math" w:cs="Times New Roman"/>
+          <w:i/>
+          <w:sz w:val="28"/>
+          <w:szCs w:val="28"/>
+          <w:lang w:val="uk-UA"/>
+        </w:rPr>
+        <w:t>ρ</w:t>
       </w:r>
       <w:r>
         <w:rPr>
           <w:rFonts w:ascii="Times New Roman" w:hAnsi="Times New Roman" w:cs="Times New Roman"/>
           <w:sz w:val="28"/>
           <w:szCs w:val="28"/>
-        </w:rPr>
-        <w:t>K</w:t>
+          <w:lang w:val="uk-UA"/>
+        </w:rPr>
+        <w:t xml:space="preserve"> від тиску</w:t>
       </w:r>
+      <w:r>
+        <w:rPr>
+          <w:rFonts w:ascii="Times New Roman" w:hAnsi="Times New Roman" w:cs="Times New Roman"/>
+          <w:sz w:val="28"/>
+          <w:szCs w:val="28"/>
+          <w:lang w:val="ru-RU"/>
+        </w:rPr>
+        <w:t xml:space="preserve"> </w:t>
+      </w:r>
+      <w:proofErr w:type="spellStart"/>
+      <w:r>
+        <w:rPr>
+          <w:rFonts w:ascii="Cambria Math" w:hAnsi="Cambria Math" w:cs="Times New Roman"/>
+          <w:i/>
+          <w:sz w:val="28"/>
+          <w:szCs w:val="28"/>
+          <w:lang w:val="ru-RU"/>
+        </w:rPr>
+        <w:t>p</w:t>
+      </w:r>
+      <w:proofErr w:type="spellEnd"/>
+      <w:r>
+        <w:rPr>
+          <w:rFonts w:ascii="Times New Roman" w:hAnsi="Times New Roman" w:cs="Times New Roman"/>
+          <w:sz w:val="28"/>
+          <w:szCs w:val="28"/>
+          <w:lang w:val="uk-UA"/>
+        </w:rPr>
+        <w:t xml:space="preserve"> при температурі</w:t>
+      </w:r>
+      <w:r>
+        <w:rPr>
+          <w:rFonts w:ascii="Times New Roman" w:hAnsi="Times New Roman" w:cs="Times New Roman"/>
+          <w:sz w:val="28"/>
+          <w:szCs w:val="28"/>
+          <w:lang w:val="uk-UA"/>
+        </w:rPr>
+        <w:t xml:space="preserve"> </w:t>
+      </w:r>
+      <m:oMath>
+        <m:r>
+          <w:rPr>
+            <w:rFonts w:ascii="Cambria Math" w:hAnsi="Cambria Math" w:cs="Times New Roman"/>
+            <w:sz w:val="28"/>
+            <w:szCs w:val="28"/>
+            <w:lang w:val="uk-UA"/>
+          </w:rPr>
+          <m:t>Т=500°</m:t>
+        </m:r>
+        <m:r>
+          <w:rPr>
+            <w:rFonts w:ascii="Cambria Math" w:hAnsi="Cambria Math" w:cs="Times New Roman"/>
+            <w:sz w:val="28"/>
+            <w:szCs w:val="28"/>
+          </w:rPr>
+          <m:t>K</m:t>
+        </m:r>
+      </m:oMath>
       <w:r>
         <w:rPr>
           <w:rFonts w:ascii="Times New Roman" w:hAnsi="Times New Roman" w:cs="Times New Roman"/>
@@ -94,11 +177,11 @@
     </w:p>
     <w:p>
       <w:pPr>
-        <w:rPr>
-          <w:rFonts w:ascii="Times New Roman" w:hAnsi="Times New Roman" w:cs="Times New Roman"/>
-          <w:sz w:val="28"/>
-          <w:szCs w:val="28"/>
-          <w:lang w:val="uk-UA"/>
+        <w:jc w:val="both"/>
+        <w:rPr>
+          <w:rFonts w:ascii="Times New Roman" w:hAnsi="Times New Roman" w:cs="Times New Roman"/>
+          <w:sz w:val="28"/>
+          <w:szCs w:val="28"/>
         </w:rPr>
       </w:pPr>
       <w:r>
@@ -108,7 +191,27 @@
           <w:szCs w:val="28"/>
           <w:lang w:val="uk-UA"/>
         </w:rPr>
-        <w:t>Таблиця 3. Мінімаксне наближення.</w:t>
+        <w:t xml:space="preserve">Таблиця 3. </w:t>
+      </w:r>
+      <w:proofErr w:type="spellStart"/>
+      <w:r>
+        <w:rPr>
+          <w:rFonts w:ascii="Times New Roman" w:hAnsi="Times New Roman" w:cs="Times New Roman"/>
+          <w:sz w:val="28"/>
+          <w:szCs w:val="28"/>
+          <w:lang w:val="uk-UA"/>
+        </w:rPr>
+        <w:t>Мінімаксне</w:t>
+      </w:r>
+      <w:proofErr w:type="spellEnd"/>
+      <w:r>
+        <w:rPr>
+          <w:rFonts w:ascii="Times New Roman" w:hAnsi="Times New Roman" w:cs="Times New Roman"/>
+          <w:sz w:val="28"/>
+          <w:szCs w:val="28"/>
+          <w:lang w:val="uk-UA"/>
+        </w:rPr>
+        <w:t xml:space="preserve"> наближення.</w:t>
       </w:r>
     </w:p>
     <w:tbl>
@@ -119,8 +222,8 @@
       </w:tblPr>
       <w:tblGrid>
         <w:gridCol w:w="1668"/>
-        <w:gridCol w:w="4716"/>
-        <w:gridCol w:w="3192"/>
+        <w:gridCol w:w="5953"/>
+        <w:gridCol w:w="1955"/>
       </w:tblGrid>
       <w:tr>
         <w:tc>
@@ -129,6 +232,7 @@
           </w:tcPr>
           <w:p>
             <w:pPr>
+              <w:jc w:val="both"/>
               <w:rPr>
                 <w:rFonts w:ascii="Times New Roman" w:hAnsi="Times New Roman" w:cs="Times New Roman"/>
                 <w:sz w:val="28"/>
@@ -149,10 +253,11 @@
         </w:tc>
         <w:tc>
           <w:tcPr>
-            <w:tcW w:w="4716" w:type="dxa"/>
-          </w:tcPr>
-          <w:p>
-            <w:pPr>
+            <w:tcW w:w="5953" w:type="dxa"/>
+          </w:tcPr>
+          <w:p>
+            <w:pPr>
+              <w:jc w:val="both"/>
               <w:rPr>
                 <w:rFonts w:ascii="Times New Roman" w:hAnsi="Times New Roman" w:cs="Times New Roman"/>
                 <w:sz w:val="28"/>
@@ -173,10 +278,11 @@
         </w:tc>
         <w:tc>
           <w:tcPr>
-            <w:tcW w:w="3192" w:type="dxa"/>
-          </w:tcPr>
-          <w:p>
-            <w:pPr>
+            <w:tcW w:w="1955" w:type="dxa"/>
+          </w:tcPr>
+          <w:p>
+            <w:pPr>
+              <w:jc w:val="both"/>
               <w:rPr>
                 <w:rFonts w:ascii="Times New Roman" w:hAnsi="Times New Roman" w:cs="Times New Roman"/>
                 <w:sz w:val="28"/>
@@ -197,12 +303,16 @@
         </w:tc>
       </w:tr>
       <w:tr>
+        <w:trPr>
+          <w:trHeight w:val="237"/>
+        </w:trPr>
         <w:tc>
           <w:tcPr>
             <w:tcW w:w="1668" w:type="dxa"/>
           </w:tcPr>
           <w:p>
             <w:pPr>
+              <w:jc w:val="both"/>
               <w:rPr>
                 <w:rFonts w:ascii="Times New Roman" w:hAnsi="Times New Roman" w:cs="Times New Roman"/>
                 <w:sz w:val="28"/>
@@ -223,25 +333,96 @@
         </w:tc>
         <w:tc>
           <w:tcPr>
-            <w:tcW w:w="4716" w:type="dxa"/>
-          </w:tcPr>
-          <w:p>
-            <w:pPr>
-              <w:rPr>
-                <w:rFonts w:ascii="Times New Roman" w:hAnsi="Times New Roman" w:cs="Times New Roman"/>
-                <w:sz w:val="28"/>
-                <w:szCs w:val="28"/>
-                <w:lang w:val="uk-UA"/>
-              </w:rPr>
-            </w:pPr>
-          </w:p>
-        </w:tc>
-        <w:tc>
-          <w:tcPr>
-            <w:tcW w:w="3192" w:type="dxa"/>
-          </w:tcPr>
-          <w:p>
-            <w:pPr>
+            <w:tcW w:w="5953" w:type="dxa"/>
+          </w:tcPr>
+          <w:p>
+            <w:pPr>
+              <w:jc w:val="both"/>
+              <w:rPr>
+                <w:rFonts w:ascii="Times New Roman" w:hAnsi="Times New Roman" w:cs="Times New Roman"/>
+                <w:i/>
+                <w:szCs w:val="28"/>
+              </w:rPr>
+            </w:pPr>
+            <m:oMathPara>
+              <m:oMathParaPr>
+                <m:jc m:val="left"/>
+              </m:oMathParaPr>
+              <m:oMath>
+                <m:r>
+                  <m:rPr>
+                    <m:sty m:val="p"/>
+                  </m:rPr>
+                  <w:rPr>
+                    <w:rFonts w:ascii="Cambria Math" w:hAnsi="Cambria Math" w:cs="Times New Roman"/>
+                    <w:szCs w:val="28"/>
+                    <w:lang w:val="uk-UA"/>
+                  </w:rPr>
+                  <m:t>6.</m:t>
+                </m:r>
+                <m:r>
+                  <m:rPr>
+                    <m:sty m:val="p"/>
+                  </m:rPr>
+                  <w:rPr>
+                    <w:rFonts w:ascii="Cambria Math" w:hAnsi="Cambria Math" w:cs="Times New Roman"/>
+                    <w:szCs w:val="28"/>
+                    <w:lang w:val="uk-UA"/>
+                  </w:rPr>
+                  <m:t>5096</m:t>
+                </m:r>
+                <m:r>
+                  <m:rPr>
+                    <m:sty m:val="p"/>
+                  </m:rPr>
+                  <w:rPr>
+                    <w:rFonts w:ascii="Cambria Math" w:hAnsi="Cambria Math" w:cs="Times New Roman"/>
+                    <w:szCs w:val="28"/>
+                    <w:lang w:val="uk-UA"/>
+                  </w:rPr>
+                  <m:t xml:space="preserve"> </m:t>
+                </m:r>
+                <m:r>
+                  <w:rPr>
+                    <w:rFonts w:ascii="Cambria Math" w:hAnsi="Cambria Math" w:cs="Times New Roman"/>
+                    <w:szCs w:val="28"/>
+                    <w:lang w:val="uk-UA"/>
+                  </w:rPr>
+                  <m:t>x</m:t>
+                </m:r>
+                <m:r>
+                  <m:rPr>
+                    <m:sty m:val="p"/>
+                  </m:rPr>
+                  <w:rPr>
+                    <w:rFonts w:ascii="Cambria Math" w:hAnsi="Cambria Math" w:cs="Times New Roman"/>
+                    <w:szCs w:val="28"/>
+                    <w:lang w:val="uk-UA"/>
+                  </w:rPr>
+                  <m:t xml:space="preserve">+ </m:t>
+                </m:r>
+                <m:r>
+                  <m:rPr>
+                    <m:sty m:val="p"/>
+                  </m:rPr>
+                  <w:rPr>
+                    <w:rFonts w:ascii="Cambria Math" w:hAnsi="Cambria Math" w:cs="Times New Roman"/>
+                    <w:szCs w:val="28"/>
+                    <w:lang w:val="uk-UA"/>
+                  </w:rPr>
+                  <m:t>8.5642</m:t>
+                </m:r>
+              </m:oMath>
+            </m:oMathPara>
+          </w:p>
+        </w:tc>
+        <w:tc>
+          <w:tcPr>
+            <w:tcW w:w="1955" w:type="dxa"/>
+          </w:tcPr>
+          <w:p>
+            <w:pPr>
+              <w:jc w:val="both"/>
               <w:rPr>
                 <w:rFonts w:ascii="Times New Roman" w:hAnsi="Times New Roman" w:cs="Times New Roman"/>
                 <w:sz w:val="28"/>
@@ -268,6 +449,7 @@
           </w:tcPr>
           <w:p>
             <w:pPr>
+              <w:jc w:val="both"/>
               <w:rPr>
                 <w:rFonts w:ascii="Times New Roman" w:hAnsi="Times New Roman" w:cs="Times New Roman"/>
                 <w:sz w:val="28"/>
@@ -288,32 +470,135 @@
         </w:tc>
         <w:tc>
           <w:tcPr>
-            <w:tcW w:w="4716" w:type="dxa"/>
-          </w:tcPr>
-          <w:p>
-            <w:pPr>
-              <w:rPr>
-                <w:rFonts w:ascii="Times New Roman" w:hAnsi="Times New Roman" w:cs="Times New Roman"/>
-                <w:sz w:val="28"/>
-                <w:szCs w:val="28"/>
-                <w:lang w:val="uk-UA"/>
-              </w:rPr>
-            </w:pPr>
-          </w:p>
-        </w:tc>
-        <w:tc>
-          <w:tcPr>
-            <w:tcW w:w="3192" w:type="dxa"/>
-          </w:tcPr>
-          <w:p>
-            <w:pPr>
-              <w:rPr>
-                <w:rFonts w:ascii="Times New Roman" w:hAnsi="Times New Roman" w:cs="Times New Roman"/>
-                <w:sz w:val="28"/>
-                <w:szCs w:val="28"/>
-                <w:lang w:val="uk-UA"/>
-              </w:rPr>
-            </w:pPr>
+            <w:tcW w:w="5953" w:type="dxa"/>
+          </w:tcPr>
+          <w:p>
+            <w:pPr>
+              <w:jc w:val="both"/>
+              <w:rPr>
+                <w:rFonts w:ascii="Times New Roman" w:hAnsi="Times New Roman" w:cs="Times New Roman"/>
+                <w:szCs w:val="28"/>
+                <w:lang w:val="uk-UA"/>
+              </w:rPr>
+            </w:pPr>
+            <m:oMathPara>
+              <m:oMathParaPr>
+                <m:jc m:val="left"/>
+              </m:oMathParaPr>
+              <m:oMath>
+                <m:r>
+                  <m:rPr>
+                    <m:sty m:val="p"/>
+                  </m:rPr>
+                  <w:rPr>
+                    <w:rFonts w:ascii="Cambria Math" w:hAnsi="Cambria Math" w:cs="Times New Roman"/>
+                    <w:szCs w:val="28"/>
+                    <w:lang w:val="uk-UA"/>
+                  </w:rPr>
+                  <m:t xml:space="preserve">-0.0267 </m:t>
+                </m:r>
+                <m:sSup>
+                  <m:sSupPr>
+                    <m:ctrlPr>
+                      <w:rPr>
+                        <w:rFonts w:ascii="Cambria Math" w:hAnsi="Cambria Math" w:cs="Times New Roman"/>
+                        <w:szCs w:val="28"/>
+                        <w:lang w:val="uk-UA"/>
+                      </w:rPr>
+                    </m:ctrlPr>
+                  </m:sSupPr>
+                  <m:e>
+                    <m:r>
+                      <w:rPr>
+                        <w:rFonts w:ascii="Cambria Math" w:hAnsi="Cambria Math" w:cs="Times New Roman"/>
+                        <w:szCs w:val="28"/>
+                        <w:lang w:val="uk-UA"/>
+                      </w:rPr>
+                      <m:t>x</m:t>
+                    </m:r>
+                  </m:e>
+                  <m:sup>
+                    <m:r>
+                      <m:rPr>
+                        <m:sty m:val="p"/>
+                      </m:rPr>
+                      <w:rPr>
+                        <w:rFonts w:ascii="Cambria Math" w:hAnsi="Cambria Math" w:cs="Times New Roman"/>
+                        <w:szCs w:val="28"/>
+                        <w:lang w:val="uk-UA"/>
+                      </w:rPr>
+                      <m:t>2</m:t>
+                    </m:r>
+                  </m:sup>
+                </m:sSup>
+                <m:r>
+                  <m:rPr>
+                    <m:sty m:val="p"/>
+                  </m:rPr>
+                  <w:rPr>
+                    <w:rFonts w:ascii="Cambria Math" w:hAnsi="Cambria Math" w:cs="Times New Roman"/>
+                    <w:szCs w:val="28"/>
+                    <w:lang w:val="uk-UA"/>
+                  </w:rPr>
+                  <m:t xml:space="preserve">+7.8638 </m:t>
+                </m:r>
+                <m:r>
+                  <w:rPr>
+                    <w:rFonts w:ascii="Cambria Math" w:hAnsi="Cambria Math" w:cs="Times New Roman"/>
+                    <w:szCs w:val="28"/>
+                    <w:lang w:val="uk-UA"/>
+                  </w:rPr>
+                  <m:t>x</m:t>
+                </m:r>
+                <m:r>
+                  <m:rPr>
+                    <m:sty m:val="p"/>
+                  </m:rPr>
+                  <w:rPr>
+                    <w:rFonts w:ascii="Cambria Math" w:hAnsi="Cambria Math" w:cs="Times New Roman"/>
+                    <w:szCs w:val="28"/>
+                    <w:lang w:val="uk-UA"/>
+                  </w:rPr>
+                  <m:t>- 0.333</m:t>
+                </m:r>
+                <m:r>
+                  <m:rPr>
+                    <m:sty m:val="p"/>
+                  </m:rPr>
+                  <w:rPr>
+                    <w:rFonts w:ascii="Cambria Math" w:hAnsi="Cambria Math" w:cs="Times New Roman"/>
+                    <w:szCs w:val="28"/>
+                    <w:lang w:val="uk-UA"/>
+                  </w:rPr>
+                  <m:t>3</m:t>
+                </m:r>
+              </m:oMath>
+            </m:oMathPara>
+          </w:p>
+        </w:tc>
+        <w:tc>
+          <w:tcPr>
+            <w:tcW w:w="1955" w:type="dxa"/>
+          </w:tcPr>
+          <w:p>
+            <w:pPr>
+              <w:jc w:val="both"/>
+              <w:rPr>
+                <w:rFonts w:ascii="Times New Roman" w:hAnsi="Times New Roman" w:cs="Times New Roman"/>
+                <w:sz w:val="28"/>
+                <w:szCs w:val="28"/>
+                <w:lang w:val="uk-UA"/>
+              </w:rPr>
+            </w:pPr>
+            <w:r>
+              <w:rPr>
+                <w:rFonts w:ascii="Times New Roman" w:hAnsi="Times New Roman" w:cs="Times New Roman"/>
+                <w:sz w:val="28"/>
+                <w:szCs w:val="28"/>
+                <w:lang w:val="uk-UA"/>
+              </w:rPr>
+              <w:t>0.3173</w:t>
+            </w:r>
           </w:p>
         </w:tc>
       </w:tr>
@@ -324,6 +609,7 @@
           </w:tcPr>
           <w:p>
             <w:pPr>
+              <w:jc w:val="both"/>
               <w:rPr>
                 <w:rFonts w:ascii="Times New Roman" w:hAnsi="Times New Roman" w:cs="Times New Roman"/>
                 <w:sz w:val="28"/>
@@ -344,32 +630,217 @@
         </w:tc>
         <w:tc>
           <w:tcPr>
-            <w:tcW w:w="4716" w:type="dxa"/>
-          </w:tcPr>
-          <w:p>
-            <w:pPr>
-              <w:rPr>
-                <w:rFonts w:ascii="Times New Roman" w:hAnsi="Times New Roman" w:cs="Times New Roman"/>
-                <w:sz w:val="28"/>
-                <w:szCs w:val="28"/>
-                <w:lang w:val="uk-UA"/>
-              </w:rPr>
-            </w:pPr>
-          </w:p>
-        </w:tc>
-        <w:tc>
-          <w:tcPr>
-            <w:tcW w:w="3192" w:type="dxa"/>
-          </w:tcPr>
-          <w:p>
-            <w:pPr>
-              <w:rPr>
-                <w:rFonts w:ascii="Times New Roman" w:hAnsi="Times New Roman" w:cs="Times New Roman"/>
-                <w:sz w:val="28"/>
-                <w:szCs w:val="28"/>
-                <w:lang w:val="uk-UA"/>
-              </w:rPr>
-            </w:pPr>
+            <w:tcW w:w="5953" w:type="dxa"/>
+          </w:tcPr>
+          <w:p>
+            <w:pPr>
+              <w:jc w:val="both"/>
+              <w:rPr>
+                <w:rFonts w:ascii="Times New Roman" w:hAnsi="Times New Roman" w:cs="Times New Roman"/>
+                <w:szCs w:val="28"/>
+                <w:lang w:val="uk-UA"/>
+              </w:rPr>
+            </w:pPr>
+            <m:oMathPara>
+              <m:oMathParaPr>
+                <m:jc m:val="left"/>
+              </m:oMathParaPr>
+              <m:oMath>
+                <m:sSup>
+                  <m:sSupPr>
+                    <m:ctrlPr>
+                      <w:rPr>
+                        <w:rFonts w:ascii="Cambria Math" w:hAnsi="Cambria Math" w:cs="Times New Roman"/>
+                        <w:szCs w:val="28"/>
+                        <w:lang w:val="uk-UA"/>
+                      </w:rPr>
+                    </m:ctrlPr>
+                  </m:sSupPr>
+                  <m:e>
+                    <m:r>
+                      <m:rPr>
+                        <m:sty m:val="p"/>
+                      </m:rPr>
+                      <w:rPr>
+                        <w:rFonts w:ascii="Cambria Math" w:hAnsi="Cambria Math" w:cs="Times New Roman"/>
+                        <w:szCs w:val="28"/>
+                        <w:lang w:val="uk-UA"/>
+                      </w:rPr>
+                      <m:t>-</m:t>
+                    </m:r>
+                    <m:r>
+                      <m:rPr>
+                        <m:sty m:val="p"/>
+                      </m:rPr>
+                      <w:rPr>
+                        <w:rFonts w:ascii="Cambria Math" w:hAnsi="Cambria Math" w:cs="Times New Roman"/>
+                        <w:szCs w:val="28"/>
+                        <w:lang w:val="uk-UA"/>
+                      </w:rPr>
+                      <m:t xml:space="preserve">7.3 </m:t>
+                    </m:r>
+                    <m:sSup>
+                      <m:sSupPr>
+                        <m:ctrlPr>
+                          <w:rPr>
+                            <w:rFonts w:ascii="Cambria Math" w:hAnsi="Cambria Math" w:cs="Times New Roman"/>
+                            <w:szCs w:val="28"/>
+                            <w:lang w:val="uk-UA"/>
+                          </w:rPr>
+                        </m:ctrlPr>
+                      </m:sSupPr>
+                      <m:e>
+                        <m:r>
+                          <m:rPr>
+                            <m:sty m:val="p"/>
+                          </m:rPr>
+                          <w:rPr>
+                            <w:rFonts w:ascii="Cambria Math" w:hAnsi="Cambria Math" w:cs="Times New Roman"/>
+                            <w:szCs w:val="28"/>
+                            <w:lang w:val="uk-UA"/>
+                          </w:rPr>
+                          <m:t>∙10</m:t>
+                        </m:r>
+                      </m:e>
+                      <m:sup>
+                        <m:r>
+                          <m:rPr>
+                            <m:sty m:val="p"/>
+                          </m:rPr>
+                          <w:rPr>
+                            <w:rFonts w:ascii="Cambria Math" w:hAnsi="Cambria Math" w:cs="Times New Roman"/>
+                            <w:szCs w:val="28"/>
+                            <w:lang w:val="uk-UA"/>
+                          </w:rPr>
+                          <m:t>-5</m:t>
+                        </m:r>
+                      </m:sup>
+                    </m:sSup>
+                    <m:r>
+                      <w:rPr>
+                        <w:rFonts w:ascii="Cambria Math" w:hAnsi="Cambria Math" w:cs="Times New Roman"/>
+                        <w:szCs w:val="28"/>
+                        <w:lang w:val="uk-UA"/>
+                      </w:rPr>
+                      <m:t>x</m:t>
+                    </m:r>
+                  </m:e>
+                  <m:sup>
+                    <m:r>
+                      <m:rPr>
+                        <m:sty m:val="p"/>
+                      </m:rPr>
+                      <w:rPr>
+                        <w:rFonts w:ascii="Cambria Math" w:hAnsi="Cambria Math" w:cs="Times New Roman"/>
+                        <w:szCs w:val="28"/>
+                        <w:lang w:val="uk-UA"/>
+                      </w:rPr>
+                      <m:t>3</m:t>
+                    </m:r>
+                  </m:sup>
+                </m:sSup>
+                <m:r>
+                  <m:rPr>
+                    <m:sty m:val="p"/>
+                  </m:rPr>
+                  <w:rPr>
+                    <w:rFonts w:ascii="Cambria Math" w:hAnsi="Cambria Math" w:cs="Times New Roman"/>
+                    <w:szCs w:val="28"/>
+                    <w:lang w:val="uk-UA"/>
+                  </w:rPr>
+                  <m:t xml:space="preserve">-0.0216 </m:t>
+                </m:r>
+                <m:sSup>
+                  <m:sSupPr>
+                    <m:ctrlPr>
+                      <w:rPr>
+                        <w:rFonts w:ascii="Cambria Math" w:hAnsi="Cambria Math" w:cs="Times New Roman"/>
+                        <w:szCs w:val="28"/>
+                        <w:lang w:val="uk-UA"/>
+                      </w:rPr>
+                    </m:ctrlPr>
+                  </m:sSupPr>
+                  <m:e>
+                    <m:r>
+                      <w:rPr>
+                        <w:rFonts w:ascii="Cambria Math" w:hAnsi="Cambria Math" w:cs="Times New Roman"/>
+                        <w:szCs w:val="28"/>
+                        <w:lang w:val="uk-UA"/>
+                      </w:rPr>
+                      <m:t>x</m:t>
+                    </m:r>
+                  </m:e>
+                  <m:sup>
+                    <m:r>
+                      <m:rPr>
+                        <m:sty m:val="p"/>
+                      </m:rPr>
+                      <w:rPr>
+                        <w:rFonts w:ascii="Cambria Math" w:hAnsi="Cambria Math" w:cs="Times New Roman"/>
+                        <w:szCs w:val="28"/>
+                        <w:lang w:val="uk-UA"/>
+                      </w:rPr>
+                      <m:t>2</m:t>
+                    </m:r>
+                  </m:sup>
+                </m:sSup>
+                <m:r>
+                  <m:rPr>
+                    <m:sty m:val="p"/>
+                  </m:rPr>
+                  <w:rPr>
+                    <w:rFonts w:ascii="Cambria Math" w:hAnsi="Cambria Math" w:cs="Times New Roman"/>
+                    <w:szCs w:val="28"/>
+                    <w:lang w:val="uk-UA"/>
+                  </w:rPr>
+                  <m:t xml:space="preserve">+7.7771 </m:t>
+                </m:r>
+                <m:r>
+                  <w:rPr>
+                    <w:rFonts w:ascii="Cambria Math" w:hAnsi="Cambria Math" w:cs="Times New Roman"/>
+                    <w:szCs w:val="28"/>
+                    <w:lang w:val="uk-UA"/>
+                  </w:rPr>
+                  <m:t>x</m:t>
+                </m:r>
+                <m:r>
+                  <m:rPr>
+                    <m:sty m:val="p"/>
+                  </m:rPr>
+                  <w:rPr>
+                    <w:rFonts w:ascii="Cambria Math" w:hAnsi="Cambria Math" w:cs="Times New Roman"/>
+                    <w:szCs w:val="28"/>
+                    <w:lang w:val="uk-UA"/>
+                  </w:rPr>
+                  <m:t xml:space="preserve">- 0.1259 </m:t>
+                </m:r>
+              </m:oMath>
+            </m:oMathPara>
+          </w:p>
+        </w:tc>
+        <w:tc>
+          <w:tcPr>
+            <w:tcW w:w="1955" w:type="dxa"/>
+          </w:tcPr>
+          <w:p>
+            <w:pPr>
+              <w:jc w:val="both"/>
+              <w:rPr>
+                <w:rFonts w:ascii="Times New Roman" w:hAnsi="Times New Roman" w:cs="Times New Roman"/>
+                <w:sz w:val="28"/>
+                <w:szCs w:val="28"/>
+                <w:lang w:val="uk-UA"/>
+              </w:rPr>
+            </w:pPr>
+            <w:r>
+              <w:rPr>
+                <w:rFonts w:ascii="Times New Roman" w:hAnsi="Times New Roman" w:cs="Times New Roman"/>
+                <w:sz w:val="28"/>
+                <w:szCs w:val="28"/>
+                <w:lang w:val="uk-UA"/>
+              </w:rPr>
+              <w:t>0.1185</w:t>
+            </w:r>
           </w:p>
         </w:tc>
       </w:tr>
@@ -380,6 +851,7 @@
           </w:tcPr>
           <w:p>
             <w:pPr>
+              <w:jc w:val="both"/>
               <w:rPr>
                 <w:rFonts w:ascii="Times New Roman" w:hAnsi="Times New Roman" w:cs="Times New Roman"/>
                 <w:sz w:val="28"/>
@@ -400,48 +872,268 @@
         </w:tc>
         <w:tc>
           <w:tcPr>
-            <w:tcW w:w="4716" w:type="dxa"/>
-          </w:tcPr>
-          <w:p>
-            <w:pPr>
-              <w:rPr>
-                <w:rFonts w:ascii="Times New Roman" w:hAnsi="Times New Roman" w:cs="Times New Roman"/>
-                <w:sz w:val="28"/>
-                <w:szCs w:val="28"/>
-                <w:lang w:val="uk-UA"/>
-              </w:rPr>
-            </w:pPr>
-          </w:p>
-        </w:tc>
-        <w:tc>
-          <w:tcPr>
-            <w:tcW w:w="3192" w:type="dxa"/>
-          </w:tcPr>
-          <w:p>
-            <w:pPr>
-              <w:rPr>
-                <w:rFonts w:ascii="Times New Roman" w:hAnsi="Times New Roman" w:cs="Times New Roman"/>
-                <w:sz w:val="28"/>
-                <w:szCs w:val="28"/>
-                <w:lang w:val="uk-UA"/>
-              </w:rPr>
-            </w:pPr>
+            <w:tcW w:w="5953" w:type="dxa"/>
+          </w:tcPr>
+          <w:p>
+            <w:pPr>
+              <w:jc w:val="both"/>
+              <w:rPr>
+                <w:rFonts w:ascii="Times New Roman" w:hAnsi="Times New Roman" w:cs="Times New Roman"/>
+                <w:szCs w:val="28"/>
+                <w:lang w:val="uk-UA"/>
+              </w:rPr>
+            </w:pPr>
+            <m:oMathPara>
+              <m:oMathParaPr>
+                <m:jc m:val="left"/>
+              </m:oMathParaPr>
+              <m:oMath>
+                <m:sSup>
+                  <m:sSupPr>
+                    <m:ctrlPr>
+                      <w:rPr>
+                        <w:rFonts w:ascii="Cambria Math" w:hAnsi="Cambria Math" w:cs="Times New Roman"/>
+                        <w:szCs w:val="28"/>
+                        <w:lang w:val="uk-UA"/>
+                      </w:rPr>
+                    </m:ctrlPr>
+                  </m:sSupPr>
+                  <m:e>
+                    <m:r>
+                      <m:rPr>
+                        <m:sty m:val="p"/>
+                      </m:rPr>
+                      <w:rPr>
+                        <w:rFonts w:ascii="Cambria Math" w:hAnsi="Cambria Math" w:cs="Times New Roman"/>
+                        <w:szCs w:val="28"/>
+                        <w:lang w:val="uk-UA"/>
+                      </w:rPr>
+                      <m:t xml:space="preserve">2.4 </m:t>
+                    </m:r>
+                    <m:sSup>
+                      <m:sSupPr>
+                        <m:ctrlPr>
+                          <w:rPr>
+                            <w:rFonts w:ascii="Cambria Math" w:hAnsi="Cambria Math" w:cs="Times New Roman"/>
+                            <w:szCs w:val="28"/>
+                            <w:lang w:val="uk-UA"/>
+                          </w:rPr>
+                        </m:ctrlPr>
+                      </m:sSupPr>
+                      <m:e>
+                        <m:r>
+                          <m:rPr>
+                            <m:sty m:val="p"/>
+                          </m:rPr>
+                          <w:rPr>
+                            <w:rFonts w:ascii="Cambria Math" w:hAnsi="Cambria Math" w:cs="Times New Roman"/>
+                            <w:szCs w:val="28"/>
+                            <w:lang w:val="uk-UA"/>
+                          </w:rPr>
+                          <m:t>∙10</m:t>
+                        </m:r>
+                      </m:e>
+                      <m:sup>
+                        <m:r>
+                          <m:rPr>
+                            <m:sty m:val="p"/>
+                          </m:rPr>
+                          <w:rPr>
+                            <w:rFonts w:ascii="Cambria Math" w:hAnsi="Cambria Math" w:cs="Times New Roman"/>
+                            <w:szCs w:val="28"/>
+                            <w:lang w:val="uk-UA"/>
+                          </w:rPr>
+                          <m:t>-6</m:t>
+                        </m:r>
+                      </m:sup>
+                    </m:sSup>
+                    <m:r>
+                      <w:rPr>
+                        <w:rFonts w:ascii="Cambria Math" w:hAnsi="Cambria Math" w:cs="Times New Roman"/>
+                        <w:szCs w:val="28"/>
+                        <w:lang w:val="uk-UA"/>
+                      </w:rPr>
+                      <m:t>x</m:t>
+                    </m:r>
+                  </m:e>
+                  <m:sup>
+                    <m:r>
+                      <m:rPr>
+                        <m:sty m:val="p"/>
+                      </m:rPr>
+                      <w:rPr>
+                        <w:rFonts w:ascii="Cambria Math" w:hAnsi="Cambria Math" w:cs="Times New Roman"/>
+                        <w:szCs w:val="28"/>
+                        <w:lang w:val="uk-UA"/>
+                      </w:rPr>
+                      <m:t>4</m:t>
+                    </m:r>
+                  </m:sup>
+                </m:sSup>
+                <m:r>
+                  <m:rPr>
+                    <m:sty m:val="p"/>
+                  </m:rPr>
+                  <w:rPr>
+                    <w:rFonts w:ascii="Cambria Math" w:hAnsi="Cambria Math" w:cs="Times New Roman"/>
+                    <w:szCs w:val="28"/>
+                    <w:lang w:val="uk-UA"/>
+                  </w:rPr>
+                  <m:t>-</m:t>
+                </m:r>
+                <m:sSup>
+                  <m:sSupPr>
+                    <m:ctrlPr>
+                      <w:rPr>
+                        <w:rFonts w:ascii="Cambria Math" w:hAnsi="Cambria Math" w:cs="Times New Roman"/>
+                        <w:szCs w:val="28"/>
+                        <w:lang w:val="uk-UA"/>
+                      </w:rPr>
+                    </m:ctrlPr>
+                  </m:sSupPr>
+                  <m:e>
+                    <m:r>
+                      <w:rPr>
+                        <w:rFonts w:ascii="Cambria Math" w:hAnsi="Cambria Math" w:cs="Times New Roman"/>
+                        <w:szCs w:val="28"/>
+                        <w:lang w:val="uk-UA"/>
+                      </w:rPr>
+                      <m:t>0.003 x</m:t>
+                    </m:r>
+                  </m:e>
+                  <m:sup>
+                    <m:r>
+                      <m:rPr>
+                        <m:sty m:val="p"/>
+                      </m:rPr>
+                      <w:rPr>
+                        <w:rFonts w:ascii="Cambria Math" w:hAnsi="Cambria Math" w:cs="Times New Roman"/>
+                        <w:szCs w:val="28"/>
+                        <w:lang w:val="uk-UA"/>
+                      </w:rPr>
+                      <m:t>3</m:t>
+                    </m:r>
+                  </m:sup>
+                </m:sSup>
+                <m:r>
+                  <m:rPr>
+                    <m:sty m:val="p"/>
+                  </m:rPr>
+                  <w:rPr>
+                    <w:rFonts w:ascii="Cambria Math" w:hAnsi="Cambria Math" w:cs="Times New Roman"/>
+                    <w:szCs w:val="28"/>
+                    <w:lang w:val="uk-UA"/>
+                  </w:rPr>
+                  <m:t xml:space="preserve">-0.0141 </m:t>
+                </m:r>
+                <m:sSup>
+                  <m:sSupPr>
+                    <m:ctrlPr>
+                      <w:rPr>
+                        <w:rFonts w:ascii="Cambria Math" w:hAnsi="Cambria Math" w:cs="Times New Roman"/>
+                        <w:szCs w:val="28"/>
+                        <w:lang w:val="uk-UA"/>
+                      </w:rPr>
+                    </m:ctrlPr>
+                  </m:sSupPr>
+                  <m:e>
+                    <m:r>
+                      <w:rPr>
+                        <w:rFonts w:ascii="Cambria Math" w:hAnsi="Cambria Math" w:cs="Times New Roman"/>
+                        <w:szCs w:val="28"/>
+                        <w:lang w:val="uk-UA"/>
+                      </w:rPr>
+                      <m:t>x</m:t>
+                    </m:r>
+                  </m:e>
+                  <m:sup>
+                    <m:r>
+                      <m:rPr>
+                        <m:sty m:val="p"/>
+                      </m:rPr>
+                      <w:rPr>
+                        <w:rFonts w:ascii="Cambria Math" w:hAnsi="Cambria Math" w:cs="Times New Roman"/>
+                        <w:szCs w:val="28"/>
+                        <w:lang w:val="uk-UA"/>
+                      </w:rPr>
+                      <m:t>2</m:t>
+                    </m:r>
+                  </m:sup>
+                </m:sSup>
+                <m:r>
+                  <m:rPr>
+                    <m:sty m:val="p"/>
+                  </m:rPr>
+                  <w:rPr>
+                    <w:rFonts w:ascii="Cambria Math" w:hAnsi="Cambria Math" w:cs="Times New Roman"/>
+                    <w:szCs w:val="28"/>
+                    <w:lang w:val="uk-UA"/>
+                  </w:rPr>
+                  <m:t xml:space="preserve">+7.7026 </m:t>
+                </m:r>
+                <m:r>
+                  <w:rPr>
+                    <w:rFonts w:ascii="Cambria Math" w:hAnsi="Cambria Math" w:cs="Times New Roman"/>
+                    <w:szCs w:val="28"/>
+                    <w:lang w:val="uk-UA"/>
+                  </w:rPr>
+                  <m:t>x</m:t>
+                </m:r>
+                <m:r>
+                  <m:rPr>
+                    <m:sty m:val="p"/>
+                  </m:rPr>
+                  <w:rPr>
+                    <w:rFonts w:ascii="Cambria Math" w:hAnsi="Cambria Math" w:cs="Times New Roman"/>
+                    <w:szCs w:val="28"/>
+                    <w:lang w:val="uk-UA"/>
+                  </w:rPr>
+                  <m:t>- 0.0075</m:t>
+                </m:r>
+              </m:oMath>
+            </m:oMathPara>
+          </w:p>
+        </w:tc>
+        <w:tc>
+          <w:tcPr>
+            <w:tcW w:w="1955" w:type="dxa"/>
+          </w:tcPr>
+          <w:p>
+            <w:pPr>
+              <w:jc w:val="both"/>
+              <w:rPr>
+                <w:rFonts w:ascii="Times New Roman" w:hAnsi="Times New Roman" w:cs="Times New Roman"/>
+                <w:sz w:val="28"/>
+                <w:szCs w:val="28"/>
+                <w:lang w:val="uk-UA"/>
+              </w:rPr>
+            </w:pPr>
+            <w:r>
+              <w:rPr>
+                <w:rFonts w:ascii="Times New Roman" w:hAnsi="Times New Roman" w:cs="Times New Roman"/>
+                <w:sz w:val="28"/>
+                <w:szCs w:val="28"/>
+                <w:lang w:val="uk-UA"/>
+              </w:rPr>
+              <w:t>0.0075</w:t>
+            </w:r>
           </w:p>
         </w:tc>
       </w:tr>
     </w:tbl>
     <w:p>
       <w:pPr>
-        <w:rPr>
-          <w:rFonts w:ascii="Times New Roman" w:hAnsi="Times New Roman" w:cs="Times New Roman"/>
-          <w:sz w:val="28"/>
-          <w:szCs w:val="28"/>
-          <w:lang w:val="uk-UA"/>
+        <w:jc w:val="both"/>
+        <w:rPr>
+          <w:rFonts w:ascii="Times New Roman" w:hAnsi="Times New Roman" w:cs="Times New Roman"/>
+          <w:sz w:val="28"/>
+          <w:szCs w:val="28"/>
         </w:rPr>
       </w:pPr>
     </w:p>
     <w:p>
       <w:pPr>
+        <w:jc w:val="both"/>
         <w:rPr>
           <w:rFonts w:ascii="Times New Roman" w:hAnsi="Times New Roman" w:cs="Times New Roman"/>
           <w:sz w:val="28"/>
@@ -467,8 +1159,8 @@
       </w:tblPr>
       <w:tblGrid>
         <w:gridCol w:w="1668"/>
-        <w:gridCol w:w="4716"/>
-        <w:gridCol w:w="3192"/>
+        <w:gridCol w:w="5953"/>
+        <w:gridCol w:w="1955"/>
       </w:tblGrid>
       <w:tr>
         <w:tc>
@@ -477,6 +1169,7 @@
           </w:tcPr>
           <w:p>
             <w:pPr>
+              <w:jc w:val="both"/>
               <w:rPr>
                 <w:rFonts w:ascii="Times New Roman" w:hAnsi="Times New Roman" w:cs="Times New Roman"/>
                 <w:sz w:val="28"/>
@@ -497,10 +1190,11 @@
         </w:tc>
         <w:tc>
           <w:tcPr>
-            <w:tcW w:w="4716" w:type="dxa"/>
-          </w:tcPr>
-          <w:p>
-            <w:pPr>
+            <w:tcW w:w="5953" w:type="dxa"/>
+          </w:tcPr>
+          <w:p>
+            <w:pPr>
+              <w:jc w:val="both"/>
               <w:rPr>
                 <w:rFonts w:ascii="Times New Roman" w:hAnsi="Times New Roman" w:cs="Times New Roman"/>
                 <w:sz w:val="28"/>
@@ -521,10 +1215,11 @@
         </w:tc>
         <w:tc>
           <w:tcPr>
-            <w:tcW w:w="3192" w:type="dxa"/>
-          </w:tcPr>
-          <w:p>
-            <w:pPr>
+            <w:tcW w:w="1955" w:type="dxa"/>
+          </w:tcPr>
+          <w:p>
+            <w:pPr>
+              <w:jc w:val="both"/>
               <w:rPr>
                 <w:rFonts w:ascii="Times New Roman" w:hAnsi="Times New Roman" w:cs="Times New Roman"/>
                 <w:sz w:val="28"/>
@@ -545,12 +1240,16 @@
         </w:tc>
       </w:tr>
       <w:tr>
+        <w:trPr>
+          <w:trHeight w:val="237"/>
+        </w:trPr>
         <w:tc>
           <w:tcPr>
             <w:tcW w:w="1668" w:type="dxa"/>
           </w:tcPr>
           <w:p>
             <w:pPr>
+              <w:jc w:val="both"/>
               <w:rPr>
                 <w:rFonts w:ascii="Times New Roman" w:hAnsi="Times New Roman" w:cs="Times New Roman"/>
                 <w:sz w:val="28"/>
@@ -571,25 +1270,44 @@
         </w:tc>
         <w:tc>
           <w:tcPr>
-            <w:tcW w:w="4716" w:type="dxa"/>
-          </w:tcPr>
-          <w:p>
-            <w:pPr>
-              <w:rPr>
-                <w:rFonts w:ascii="Times New Roman" w:hAnsi="Times New Roman" w:cs="Times New Roman"/>
-                <w:sz w:val="28"/>
-                <w:szCs w:val="28"/>
-                <w:lang w:val="uk-UA"/>
-              </w:rPr>
-            </w:pPr>
-          </w:p>
-        </w:tc>
-        <w:tc>
-          <w:tcPr>
-            <w:tcW w:w="3192" w:type="dxa"/>
-          </w:tcPr>
-          <w:p>
-            <w:pPr>
+            <w:tcW w:w="5953" w:type="dxa"/>
+          </w:tcPr>
+          <w:p>
+            <w:pPr>
+              <w:jc w:val="both"/>
+              <w:rPr>
+                <w:rFonts w:ascii="Times New Roman" w:hAnsi="Times New Roman" w:cs="Times New Roman"/>
+                <w:szCs w:val="28"/>
+                <w:lang w:val="uk-UA"/>
+              </w:rPr>
+            </w:pPr>
+            <m:oMathPara>
+              <m:oMathParaPr>
+                <m:jc m:val="left"/>
+              </m:oMathParaPr>
+              <m:oMath>
+                <m:r>
+                  <m:rPr>
+                    <m:sty m:val="p"/>
+                  </m:rPr>
+                  <w:rPr>
+                    <w:rFonts w:ascii="Cambria Math" w:hAnsi="Cambria Math" w:cs="Times New Roman"/>
+                    <w:szCs w:val="28"/>
+                    <w:lang w:val="uk-UA"/>
+                  </w:rPr>
+                  <m:t>6.6257 x+ 6.3307</m:t>
+                </m:r>
+              </m:oMath>
+            </m:oMathPara>
+          </w:p>
+        </w:tc>
+        <w:tc>
+          <w:tcPr>
+            <w:tcW w:w="1955" w:type="dxa"/>
+          </w:tcPr>
+          <w:p>
+            <w:pPr>
+              <w:jc w:val="both"/>
               <w:rPr>
                 <w:rFonts w:ascii="Times New Roman" w:hAnsi="Times New Roman" w:cs="Times New Roman"/>
                 <w:sz w:val="28"/>
@@ -604,7 +1322,7 @@
                 <w:szCs w:val="28"/>
                 <w:lang w:val="uk-UA"/>
               </w:rPr>
-              <w:t>8,4452</w:t>
+              <w:t>12.0199</w:t>
             </w:r>
           </w:p>
         </w:tc>
@@ -616,6 +1334,7 @@
           </w:tcPr>
           <w:p>
             <w:pPr>
+              <w:jc w:val="both"/>
               <w:rPr>
                 <w:rFonts w:ascii="Times New Roman" w:hAnsi="Times New Roman" w:cs="Times New Roman"/>
                 <w:sz w:val="28"/>
@@ -636,32 +1355,130 @@
         </w:tc>
         <w:tc>
           <w:tcPr>
-            <w:tcW w:w="4716" w:type="dxa"/>
-          </w:tcPr>
-          <w:p>
-            <w:pPr>
-              <w:rPr>
-                <w:rFonts w:ascii="Times New Roman" w:hAnsi="Times New Roman" w:cs="Times New Roman"/>
-                <w:sz w:val="28"/>
-                <w:szCs w:val="28"/>
-                <w:lang w:val="uk-UA"/>
-              </w:rPr>
-            </w:pPr>
-          </w:p>
-        </w:tc>
-        <w:tc>
-          <w:tcPr>
-            <w:tcW w:w="3192" w:type="dxa"/>
-          </w:tcPr>
-          <w:p>
-            <w:pPr>
-              <w:rPr>
-                <w:rFonts w:ascii="Times New Roman" w:hAnsi="Times New Roman" w:cs="Times New Roman"/>
-                <w:sz w:val="28"/>
-                <w:szCs w:val="28"/>
-                <w:lang w:val="uk-UA"/>
-              </w:rPr>
-            </w:pPr>
+            <w:tcW w:w="5953" w:type="dxa"/>
+          </w:tcPr>
+          <w:p>
+            <w:pPr>
+              <w:jc w:val="both"/>
+              <w:rPr>
+                <w:rFonts w:ascii="Times New Roman" w:hAnsi="Times New Roman" w:cs="Times New Roman"/>
+                <w:szCs w:val="28"/>
+                <w:lang w:val="uk-UA"/>
+              </w:rPr>
+            </w:pPr>
+            <m:oMathPara>
+              <m:oMathParaPr>
+                <m:jc m:val="left"/>
+              </m:oMathParaPr>
+              <m:oMath>
+                <m:r>
+                  <m:rPr>
+                    <m:sty m:val="p"/>
+                  </m:rPr>
+                  <w:rPr>
+                    <w:rFonts w:ascii="Cambria Math" w:hAnsi="Cambria Math" w:cs="Times New Roman"/>
+                    <w:szCs w:val="28"/>
+                    <w:lang w:val="uk-UA"/>
+                  </w:rPr>
+                  <m:t xml:space="preserve">-0.0269  </m:t>
+                </m:r>
+                <m:sSup>
+                  <m:sSupPr>
+                    <m:ctrlPr>
+                      <w:rPr>
+                        <w:rFonts w:ascii="Cambria Math" w:hAnsi="Cambria Math" w:cs="Times New Roman"/>
+                        <w:szCs w:val="28"/>
+                        <w:lang w:val="uk-UA"/>
+                      </w:rPr>
+                    </m:ctrlPr>
+                  </m:sSupPr>
+                  <m:e>
+                    <m:r>
+                      <m:rPr>
+                        <m:sty m:val="p"/>
+                      </m:rPr>
+                      <w:rPr>
+                        <w:rFonts w:ascii="Cambria Math" w:hAnsi="Cambria Math" w:cs="Times New Roman"/>
+                        <w:szCs w:val="28"/>
+                        <w:lang w:val="uk-UA"/>
+                      </w:rPr>
+                      <m:t>x</m:t>
+                    </m:r>
+                  </m:e>
+                  <m:sup>
+                    <m:r>
+                      <m:rPr>
+                        <m:sty m:val="p"/>
+                      </m:rPr>
+                      <w:rPr>
+                        <w:rFonts w:ascii="Cambria Math" w:hAnsi="Cambria Math" w:cs="Times New Roman"/>
+                        <w:szCs w:val="28"/>
+                        <w:lang w:val="uk-UA"/>
+                      </w:rPr>
+                      <m:t>2</m:t>
+                    </m:r>
+                  </m:sup>
+                </m:sSup>
+                <m:r>
+                  <m:rPr>
+                    <m:sty m:val="p"/>
+                  </m:rPr>
+                  <w:rPr>
+                    <w:rFonts w:ascii="Cambria Math" w:hAnsi="Cambria Math" w:cs="Times New Roman"/>
+                    <w:szCs w:val="28"/>
+                    <w:lang w:val="uk-UA"/>
+                  </w:rPr>
+                  <m:t>+7.8730</m:t>
+                </m:r>
+                <m:r>
+                  <m:rPr>
+                    <m:sty m:val="p"/>
+                  </m:rPr>
+                  <w:rPr>
+                    <w:rFonts w:ascii="Cambria Math" w:hAnsi="Times New Roman" w:cs="Times New Roman"/>
+                    <w:szCs w:val="28"/>
+                    <w:lang w:val="uk-UA"/>
+                  </w:rPr>
+                  <m:t xml:space="preserve"> </m:t>
+                </m:r>
+                <m:r>
+                  <m:rPr>
+                    <m:sty m:val="p"/>
+                  </m:rPr>
+                  <w:rPr>
+                    <w:rFonts w:ascii="Cambria Math" w:hAnsi="Cambria Math" w:cs="Times New Roman"/>
+                    <w:szCs w:val="28"/>
+                    <w:lang w:val="uk-UA"/>
+                  </w:rPr>
+                  <m:t>x- 0.4356</m:t>
+                </m:r>
+              </m:oMath>
+            </m:oMathPara>
+          </w:p>
+        </w:tc>
+        <w:tc>
+          <w:tcPr>
+            <w:tcW w:w="1955" w:type="dxa"/>
+          </w:tcPr>
+          <w:p>
+            <w:pPr>
+              <w:jc w:val="both"/>
+              <w:rPr>
+                <w:rFonts w:ascii="Times New Roman" w:hAnsi="Times New Roman" w:cs="Times New Roman"/>
+                <w:sz w:val="28"/>
+                <w:szCs w:val="28"/>
+                <w:lang w:val="uk-UA"/>
+              </w:rPr>
+            </w:pPr>
+            <w:r>
+              <w:rPr>
+                <w:rFonts w:ascii="Times New Roman" w:hAnsi="Times New Roman" w:cs="Times New Roman"/>
+                <w:sz w:val="28"/>
+                <w:szCs w:val="28"/>
+                <w:lang w:val="uk-UA"/>
+              </w:rPr>
+              <w:t>0.4187</w:t>
+            </w:r>
           </w:p>
         </w:tc>
       </w:tr>
@@ -672,6 +1489,7 @@
           </w:tcPr>
           <w:p>
             <w:pPr>
+              <w:jc w:val="both"/>
               <w:rPr>
                 <w:rFonts w:ascii="Times New Roman" w:hAnsi="Times New Roman" w:cs="Times New Roman"/>
                 <w:sz w:val="28"/>
@@ -692,32 +1510,259 @@
         </w:tc>
         <w:tc>
           <w:tcPr>
-            <w:tcW w:w="4716" w:type="dxa"/>
-          </w:tcPr>
-          <w:p>
-            <w:pPr>
-              <w:rPr>
-                <w:rFonts w:ascii="Times New Roman" w:hAnsi="Times New Roman" w:cs="Times New Roman"/>
-                <w:sz w:val="28"/>
-                <w:szCs w:val="28"/>
-                <w:lang w:val="uk-UA"/>
-              </w:rPr>
-            </w:pPr>
-          </w:p>
-        </w:tc>
-        <w:tc>
-          <w:tcPr>
-            <w:tcW w:w="3192" w:type="dxa"/>
-          </w:tcPr>
-          <w:p>
-            <w:pPr>
-              <w:rPr>
-                <w:rFonts w:ascii="Times New Roman" w:hAnsi="Times New Roman" w:cs="Times New Roman"/>
-                <w:sz w:val="28"/>
-                <w:szCs w:val="28"/>
-                <w:lang w:val="uk-UA"/>
-              </w:rPr>
-            </w:pPr>
+            <w:tcW w:w="5953" w:type="dxa"/>
+          </w:tcPr>
+          <w:p>
+            <w:pPr>
+              <w:jc w:val="both"/>
+              <w:rPr>
+                <w:rFonts w:ascii="Times New Roman" w:hAnsi="Times New Roman" w:cs="Times New Roman"/>
+                <w:szCs w:val="28"/>
+                <w:lang w:val="uk-UA"/>
+              </w:rPr>
+            </w:pPr>
+            <m:oMathPara>
+              <m:oMathParaPr>
+                <m:jc m:val="left"/>
+              </m:oMathParaPr>
+              <m:oMath>
+                <m:sSup>
+                  <m:sSupPr>
+                    <m:ctrlPr>
+                      <w:rPr>
+                        <w:rFonts w:ascii="Cambria Math" w:hAnsi="Cambria Math" w:cs="Times New Roman"/>
+                        <w:szCs w:val="28"/>
+                        <w:lang w:val="uk-UA"/>
+                      </w:rPr>
+                    </m:ctrlPr>
+                  </m:sSupPr>
+                  <m:e>
+                    <m:r>
+                      <m:rPr>
+                        <m:sty m:val="p"/>
+                      </m:rPr>
+                      <w:rPr>
+                        <w:rFonts w:ascii="Cambria Math" w:hAnsi="Cambria Math" w:cs="Times New Roman"/>
+                        <w:szCs w:val="28"/>
+                        <w:lang w:val="uk-UA"/>
+                      </w:rPr>
+                      <m:t>-7.7</m:t>
+                    </m:r>
+                    <m:r>
+                      <m:rPr>
+                        <m:sty m:val="p"/>
+                      </m:rPr>
+                      <w:rPr>
+                        <w:rFonts w:ascii="Cambria Math" w:hAnsi="Cambria Math" w:cs="Times New Roman"/>
+                        <w:szCs w:val="28"/>
+                        <w:lang w:val="uk-UA"/>
+                      </w:rPr>
+                      <m:t xml:space="preserve"> </m:t>
+                    </m:r>
+                    <m:sSup>
+                      <m:sSupPr>
+                        <m:ctrlPr>
+                          <w:rPr>
+                            <w:rFonts w:ascii="Cambria Math" w:hAnsi="Cambria Math" w:cs="Times New Roman"/>
+                            <w:szCs w:val="28"/>
+                            <w:lang w:val="uk-UA"/>
+                          </w:rPr>
+                        </m:ctrlPr>
+                      </m:sSupPr>
+                      <m:e>
+                        <m:r>
+                          <m:rPr>
+                            <m:sty m:val="p"/>
+                          </m:rPr>
+                          <w:rPr>
+                            <w:rFonts w:ascii="Cambria Math" w:hAnsi="Cambria Math" w:cs="Times New Roman"/>
+                            <w:szCs w:val="28"/>
+                            <w:lang w:val="uk-UA"/>
+                          </w:rPr>
+                          <m:t>∙10</m:t>
+                        </m:r>
+                      </m:e>
+                      <m:sup>
+                        <m:r>
+                          <m:rPr>
+                            <m:sty m:val="p"/>
+                          </m:rPr>
+                          <w:rPr>
+                            <w:rFonts w:ascii="Cambria Math" w:hAnsi="Cambria Math" w:cs="Times New Roman"/>
+                            <w:szCs w:val="28"/>
+                            <w:lang w:val="uk-UA"/>
+                          </w:rPr>
+                          <m:t>-5</m:t>
+                        </m:r>
+                      </m:sup>
+                    </m:sSup>
+                    <m:r>
+                      <m:rPr>
+                        <m:sty m:val="p"/>
+                      </m:rPr>
+                      <w:rPr>
+                        <w:rFonts w:ascii="Cambria Math" w:hAnsi="Cambria Math" w:cs="Times New Roman"/>
+                        <w:szCs w:val="28"/>
+                        <w:lang w:val="uk-UA"/>
+                      </w:rPr>
+                      <m:t>x</m:t>
+                    </m:r>
+                  </m:e>
+                  <m:sup>
+                    <m:r>
+                      <m:rPr>
+                        <m:sty m:val="p"/>
+                      </m:rPr>
+                      <w:rPr>
+                        <w:rFonts w:ascii="Cambria Math" w:hAnsi="Cambria Math" w:cs="Times New Roman"/>
+                        <w:szCs w:val="28"/>
+                        <w:lang w:val="uk-UA"/>
+                      </w:rPr>
+                      <m:t>3</m:t>
+                    </m:r>
+                  </m:sup>
+                </m:sSup>
+                <m:r>
+                  <m:rPr>
+                    <m:sty m:val="p"/>
+                  </m:rPr>
+                  <w:rPr>
+                    <w:rFonts w:ascii="Cambria Math" w:hAnsi="Cambria Math" w:cs="Times New Roman"/>
+                    <w:szCs w:val="28"/>
+                    <w:lang w:val="uk-UA"/>
+                  </w:rPr>
+                  <m:t>-</m:t>
+                </m:r>
+                <m:r>
+                  <m:rPr>
+                    <m:sty m:val="p"/>
+                  </m:rPr>
+                  <w:rPr>
+                    <w:rFonts w:ascii="Cambria Math" w:hAnsi="Cambria Math" w:cs="Times New Roman"/>
+                    <w:szCs w:val="28"/>
+                    <w:lang w:val="uk-UA"/>
+                  </w:rPr>
+                  <m:t>0.0213</m:t>
+                </m:r>
+                <m:sSup>
+                  <m:sSupPr>
+                    <m:ctrlPr>
+                      <w:rPr>
+                        <w:rFonts w:ascii="Cambria Math" w:hAnsi="Cambria Math" w:cs="Times New Roman"/>
+                        <w:szCs w:val="28"/>
+                        <w:lang w:val="uk-UA"/>
+                      </w:rPr>
+                    </m:ctrlPr>
+                  </m:sSupPr>
+                  <m:e>
+                    <m:r>
+                      <m:rPr>
+                        <m:sty m:val="p"/>
+                      </m:rPr>
+                      <w:rPr>
+                        <w:rFonts w:ascii="Cambria Math" w:hAnsi="Cambria Math" w:cs="Times New Roman"/>
+                        <w:szCs w:val="28"/>
+                        <w:lang w:val="uk-UA"/>
+                      </w:rPr>
+                      <m:t>x</m:t>
+                    </m:r>
+                  </m:e>
+                  <m:sup>
+                    <m:r>
+                      <m:rPr>
+                        <m:sty m:val="p"/>
+                      </m:rPr>
+                      <w:rPr>
+                        <w:rFonts w:ascii="Cambria Math" w:hAnsi="Cambria Math" w:cs="Times New Roman"/>
+                        <w:szCs w:val="28"/>
+                        <w:lang w:val="uk-UA"/>
+                      </w:rPr>
+                      <m:t>2</m:t>
+                    </m:r>
+                  </m:sup>
+                </m:sSup>
+                <m:r>
+                  <m:rPr>
+                    <m:sty m:val="p"/>
+                  </m:rPr>
+                  <w:rPr>
+                    <w:rFonts w:ascii="Cambria Math" w:hAnsi="Cambria Math" w:cs="Times New Roman"/>
+                    <w:szCs w:val="28"/>
+                    <w:lang w:val="uk-UA"/>
+                  </w:rPr>
+                  <m:t>+</m:t>
+                </m:r>
+                <m:r>
+                  <m:rPr>
+                    <m:sty m:val="p"/>
+                  </m:rPr>
+                  <w:rPr>
+                    <w:rFonts w:ascii="Cambria Math" w:hAnsi="Cambria Math" w:cs="Times New Roman"/>
+                    <w:szCs w:val="28"/>
+                    <w:lang w:val="uk-UA"/>
+                  </w:rPr>
+                  <m:t>7.7721</m:t>
+                </m:r>
+                <m:r>
+                  <m:rPr>
+                    <m:sty m:val="p"/>
+                  </m:rPr>
+                  <w:rPr>
+                    <w:rFonts w:ascii="Cambria Math" w:hAnsi="Cambria Math" w:cs="Times New Roman"/>
+                    <w:szCs w:val="28"/>
+                    <w:lang w:val="uk-UA"/>
+                  </w:rPr>
+                  <m:t xml:space="preserve"> x- </m:t>
+                </m:r>
+                <m:r>
+                  <m:rPr>
+                    <m:sty m:val="p"/>
+                  </m:rPr>
+                  <w:rPr>
+                    <w:rFonts w:ascii="Cambria Math" w:hAnsi="Cambria Math" w:cs="Times New Roman"/>
+                    <w:szCs w:val="28"/>
+                    <w:lang w:val="uk-UA"/>
+                  </w:rPr>
+                  <m:t>0.136</m:t>
+                </m:r>
+                <m:r>
+                  <m:rPr>
+                    <m:sty m:val="p"/>
+                  </m:rPr>
+                  <w:rPr>
+                    <w:rFonts w:ascii="Cambria Math" w:hAnsi="Cambria Math" w:cs="Times New Roman"/>
+                    <w:szCs w:val="28"/>
+                    <w:lang w:val="uk-UA"/>
+                  </w:rPr>
+                  <m:t>9</m:t>
+                </m:r>
+              </m:oMath>
+            </m:oMathPara>
+          </w:p>
+        </w:tc>
+        <w:tc>
+          <w:tcPr>
+            <w:tcW w:w="1955" w:type="dxa"/>
+          </w:tcPr>
+          <w:p>
+            <w:pPr>
+              <w:jc w:val="both"/>
+              <w:rPr>
+                <w:rFonts w:ascii="Times New Roman" w:hAnsi="Times New Roman" w:cs="Times New Roman"/>
+                <w:sz w:val="28"/>
+                <w:szCs w:val="28"/>
+                <w:lang w:val="uk-UA"/>
+              </w:rPr>
+            </w:pPr>
+            <w:r>
+              <w:rPr>
+                <w:rFonts w:ascii="Times New Roman" w:hAnsi="Times New Roman" w:cs="Times New Roman"/>
+                <w:sz w:val="28"/>
+                <w:szCs w:val="28"/>
+                <w:lang w:val="uk-UA"/>
+              </w:rPr>
+              <w:t>0.1328</w:t>
+            </w:r>
           </w:p>
         </w:tc>
       </w:tr>
@@ -728,6 +1773,7 @@
           </w:tcPr>
           <w:p>
             <w:pPr>
+              <w:jc w:val="both"/>
               <w:rPr>
                 <w:rFonts w:ascii="Times New Roman" w:hAnsi="Times New Roman" w:cs="Times New Roman"/>
                 <w:sz w:val="28"/>
@@ -748,38 +1794,281 @@
         </w:tc>
         <w:tc>
           <w:tcPr>
-            <w:tcW w:w="4716" w:type="dxa"/>
-          </w:tcPr>
-          <w:p>
-            <w:pPr>
-              <w:rPr>
-                <w:rFonts w:ascii="Times New Roman" w:hAnsi="Times New Roman" w:cs="Times New Roman"/>
-                <w:sz w:val="28"/>
-                <w:szCs w:val="28"/>
-                <w:lang w:val="uk-UA"/>
-              </w:rPr>
-            </w:pPr>
-          </w:p>
-        </w:tc>
-        <w:tc>
-          <w:tcPr>
-            <w:tcW w:w="3192" w:type="dxa"/>
-          </w:tcPr>
-          <w:p>
-            <w:pPr>
-              <w:rPr>
-                <w:rFonts w:ascii="Times New Roman" w:hAnsi="Times New Roman" w:cs="Times New Roman"/>
-                <w:sz w:val="28"/>
-                <w:szCs w:val="28"/>
-                <w:lang w:val="uk-UA"/>
-              </w:rPr>
-            </w:pPr>
+            <w:tcW w:w="5953" w:type="dxa"/>
+          </w:tcPr>
+          <w:p>
+            <w:pPr>
+              <w:jc w:val="both"/>
+              <w:rPr>
+                <w:rFonts w:ascii="Times New Roman" w:hAnsi="Times New Roman" w:cs="Times New Roman"/>
+                <w:szCs w:val="28"/>
+                <w:lang w:val="uk-UA"/>
+              </w:rPr>
+            </w:pPr>
+            <m:oMathPara>
+              <m:oMathParaPr>
+                <m:jc m:val="left"/>
+              </m:oMathParaPr>
+              <m:oMath>
+                <m:sSup>
+                  <m:sSupPr>
+                    <m:ctrlPr>
+                      <w:rPr>
+                        <w:rFonts w:ascii="Cambria Math" w:hAnsi="Cambria Math" w:cs="Times New Roman"/>
+                        <w:szCs w:val="28"/>
+                        <w:lang w:val="uk-UA"/>
+                      </w:rPr>
+                    </m:ctrlPr>
+                  </m:sSupPr>
+                  <m:e>
+                    <m:r>
+                      <m:rPr>
+                        <m:sty m:val="p"/>
+                      </m:rPr>
+                      <w:rPr>
+                        <w:rFonts w:ascii="Cambria Math" w:hAnsi="Cambria Math" w:cs="Times New Roman"/>
+                        <w:szCs w:val="28"/>
+                        <w:lang w:val="uk-UA"/>
+                      </w:rPr>
+                      <m:t xml:space="preserve">2.5 </m:t>
+                    </m:r>
+                    <m:sSup>
+                      <m:sSupPr>
+                        <m:ctrlPr>
+                          <w:rPr>
+                            <w:rFonts w:ascii="Cambria Math" w:hAnsi="Cambria Math" w:cs="Times New Roman"/>
+                            <w:szCs w:val="28"/>
+                            <w:lang w:val="uk-UA"/>
+                          </w:rPr>
+                        </m:ctrlPr>
+                      </m:sSupPr>
+                      <m:e>
+                        <m:r>
+                          <m:rPr>
+                            <m:sty m:val="p"/>
+                          </m:rPr>
+                          <w:rPr>
+                            <w:rFonts w:ascii="Cambria Math" w:hAnsi="Cambria Math" w:cs="Times New Roman"/>
+                            <w:szCs w:val="28"/>
+                            <w:lang w:val="uk-UA"/>
+                          </w:rPr>
+                          <m:t>∙10</m:t>
+                        </m:r>
+                      </m:e>
+                      <m:sup>
+                        <m:r>
+                          <m:rPr>
+                            <m:sty m:val="p"/>
+                          </m:rPr>
+                          <w:rPr>
+                            <w:rFonts w:ascii="Cambria Math" w:hAnsi="Cambria Math" w:cs="Times New Roman"/>
+                            <w:szCs w:val="28"/>
+                            <w:lang w:val="uk-UA"/>
+                          </w:rPr>
+                          <m:t>-6</m:t>
+                        </m:r>
+                      </m:sup>
+                    </m:sSup>
+                    <m:r>
+                      <m:rPr>
+                        <m:sty m:val="p"/>
+                      </m:rPr>
+                      <w:rPr>
+                        <w:rFonts w:ascii="Cambria Math" w:hAnsi="Cambria Math" w:cs="Times New Roman"/>
+                        <w:szCs w:val="28"/>
+                        <w:lang w:val="uk-UA"/>
+                      </w:rPr>
+                      <m:t>x</m:t>
+                    </m:r>
+                  </m:e>
+                  <m:sup>
+                    <m:r>
+                      <m:rPr>
+                        <m:sty m:val="p"/>
+                      </m:rPr>
+                      <w:rPr>
+                        <w:rFonts w:ascii="Cambria Math" w:hAnsi="Cambria Math" w:cs="Times New Roman"/>
+                        <w:szCs w:val="28"/>
+                        <w:lang w:val="uk-UA"/>
+                      </w:rPr>
+                      <m:t>4</m:t>
+                    </m:r>
+                  </m:sup>
+                </m:sSup>
+                <m:r>
+                  <m:rPr>
+                    <m:sty m:val="p"/>
+                  </m:rPr>
+                  <w:rPr>
+                    <w:rFonts w:ascii="Cambria Math" w:hAnsi="Cambria Math" w:cs="Times New Roman"/>
+                    <w:szCs w:val="28"/>
+                    <w:lang w:val="uk-UA"/>
+                  </w:rPr>
+                  <m:t>-</m:t>
+                </m:r>
+                <m:sSup>
+                  <m:sSupPr>
+                    <m:ctrlPr>
+                      <w:rPr>
+                        <w:rFonts w:ascii="Cambria Math" w:hAnsi="Cambria Math" w:cs="Times New Roman"/>
+                        <w:szCs w:val="28"/>
+                        <w:lang w:val="uk-UA"/>
+                      </w:rPr>
+                    </m:ctrlPr>
+                  </m:sSupPr>
+                  <m:e>
+                    <m:r>
+                      <m:rPr>
+                        <m:sty m:val="p"/>
+                      </m:rPr>
+                      <w:rPr>
+                        <w:rFonts w:ascii="Cambria Math" w:hAnsi="Cambria Math" w:cs="Times New Roman"/>
+                        <w:szCs w:val="28"/>
+                        <w:lang w:val="uk-UA"/>
+                      </w:rPr>
+                      <m:t>0.003 x</m:t>
+                    </m:r>
+                  </m:e>
+                  <m:sup>
+                    <m:r>
+                      <m:rPr>
+                        <m:sty m:val="p"/>
+                      </m:rPr>
+                      <w:rPr>
+                        <w:rFonts w:ascii="Cambria Math" w:hAnsi="Cambria Math" w:cs="Times New Roman"/>
+                        <w:szCs w:val="28"/>
+                        <w:lang w:val="uk-UA"/>
+                      </w:rPr>
+                      <m:t>3</m:t>
+                    </m:r>
+                  </m:sup>
+                </m:sSup>
+                <m:r>
+                  <m:rPr>
+                    <m:sty m:val="p"/>
+                  </m:rPr>
+                  <w:rPr>
+                    <w:rFonts w:ascii="Cambria Math" w:hAnsi="Cambria Math" w:cs="Times New Roman"/>
+                    <w:szCs w:val="28"/>
+                    <w:lang w:val="uk-UA"/>
+                  </w:rPr>
+                  <m:t>-0.0139</m:t>
+                </m:r>
+                <m:sSup>
+                  <m:sSupPr>
+                    <m:ctrlPr>
+                      <w:rPr>
+                        <w:rFonts w:ascii="Cambria Math" w:hAnsi="Cambria Math" w:cs="Times New Roman"/>
+                        <w:szCs w:val="28"/>
+                        <w:lang w:val="uk-UA"/>
+                      </w:rPr>
+                    </m:ctrlPr>
+                  </m:sSupPr>
+                  <m:e>
+                    <m:r>
+                      <m:rPr>
+                        <m:sty m:val="p"/>
+                      </m:rPr>
+                      <w:rPr>
+                        <w:rFonts w:ascii="Cambria Math" w:hAnsi="Cambria Math" w:cs="Times New Roman"/>
+                        <w:szCs w:val="28"/>
+                        <w:lang w:val="uk-UA"/>
+                      </w:rPr>
+                      <m:t>x</m:t>
+                    </m:r>
+                  </m:e>
+                  <m:sup>
+                    <m:r>
+                      <m:rPr>
+                        <m:sty m:val="p"/>
+                      </m:rPr>
+                      <w:rPr>
+                        <w:rFonts w:ascii="Cambria Math" w:hAnsi="Cambria Math" w:cs="Times New Roman"/>
+                        <w:szCs w:val="28"/>
+                        <w:lang w:val="uk-UA"/>
+                      </w:rPr>
+                      <m:t>2</m:t>
+                    </m:r>
+                  </m:sup>
+                </m:sSup>
+                <m:r>
+                  <m:rPr>
+                    <m:sty m:val="p"/>
+                  </m:rPr>
+                  <w:rPr>
+                    <w:rFonts w:ascii="Cambria Math" w:hAnsi="Cambria Math" w:cs="Times New Roman"/>
+                    <w:szCs w:val="28"/>
+                    <w:lang w:val="uk-UA"/>
+                  </w:rPr>
+                  <m:t>+7.7005</m:t>
+                </m:r>
+                <m:r>
+                  <m:rPr>
+                    <m:sty m:val="p"/>
+                  </m:rPr>
+                  <w:rPr>
+                    <w:rFonts w:ascii="Cambria Math" w:hAnsi="Times New Roman" w:cs="Times New Roman"/>
+                    <w:szCs w:val="28"/>
+                    <w:lang w:val="uk-UA"/>
+                  </w:rPr>
+                  <m:t xml:space="preserve"> </m:t>
+                </m:r>
+                <m:r>
+                  <m:rPr>
+                    <m:sty m:val="p"/>
+                  </m:rPr>
+                  <w:rPr>
+                    <w:rFonts w:ascii="Cambria Math" w:hAnsi="Cambria Math" w:cs="Times New Roman"/>
+                    <w:szCs w:val="28"/>
+                    <w:lang w:val="uk-UA"/>
+                  </w:rPr>
+                  <m:t>x- 0.005</m:t>
+                </m:r>
+                <m:r>
+                  <m:rPr>
+                    <m:sty m:val="p"/>
+                  </m:rPr>
+                  <w:rPr>
+                    <w:rFonts w:ascii="Cambria Math" w:hAnsi="Cambria Math" w:cs="Times New Roman"/>
+                    <w:szCs w:val="28"/>
+                    <w:lang w:val="uk-UA"/>
+                  </w:rPr>
+                  <m:t>1</m:t>
+                </m:r>
+              </m:oMath>
+            </m:oMathPara>
+          </w:p>
+        </w:tc>
+        <w:tc>
+          <w:tcPr>
+            <w:tcW w:w="1955" w:type="dxa"/>
+          </w:tcPr>
+          <w:p>
+            <w:pPr>
+              <w:jc w:val="both"/>
+              <w:rPr>
+                <w:rFonts w:ascii="Times New Roman" w:hAnsi="Times New Roman" w:cs="Times New Roman"/>
+                <w:sz w:val="28"/>
+                <w:szCs w:val="28"/>
+                <w:lang w:val="uk-UA"/>
+              </w:rPr>
+            </w:pPr>
+            <w:r>
+              <w:rPr>
+                <w:rFonts w:ascii="Times New Roman" w:hAnsi="Times New Roman" w:cs="Times New Roman"/>
+                <w:sz w:val="28"/>
+                <w:szCs w:val="28"/>
+                <w:lang w:val="uk-UA"/>
+              </w:rPr>
+              <w:t>0.0114</w:t>
+            </w:r>
           </w:p>
         </w:tc>
       </w:tr>
     </w:tbl>
     <w:p>
       <w:pPr>
+        <w:jc w:val="both"/>
         <w:rPr>
           <w:rFonts w:ascii="Times New Roman" w:hAnsi="Times New Roman" w:cs="Times New Roman"/>
           <w:sz w:val="28"/>
@@ -790,6 +2079,7 @@
     </w:p>
     <w:p>
       <w:pPr>
+        <w:jc w:val="both"/>
         <w:rPr>
           <w:rFonts w:ascii="Times New Roman" w:hAnsi="Times New Roman" w:cs="Times New Roman"/>
           <w:sz w:val="28"/>
@@ -804,7 +2094,87 @@
           <w:szCs w:val="28"/>
           <w:lang w:val="uk-UA"/>
         </w:rPr>
-        <w:t>Графіки наближуваних даних і многочленів побудованих за мінімаксним критерієм і метод найменших квадратів, наведено у додатку 2. Порівнюючи інформацію із таблиць 3 і 4 видно, що мінімаксне наближення є кращим ніж наближення за методом найменших квадратів, бо дає менші похибки для многочленів однакового степеня. Також перевага мінімаксного наближення над методом найменших квадратів має місце і для аналітично заданих функцій (див. додаток 2).</w:t>
+        <w:t xml:space="preserve">Графіки </w:t>
+      </w:r>
+      <w:proofErr w:type="spellStart"/>
+      <w:r>
+        <w:rPr>
+          <w:rFonts w:ascii="Times New Roman" w:hAnsi="Times New Roman" w:cs="Times New Roman"/>
+          <w:sz w:val="28"/>
+          <w:szCs w:val="28"/>
+          <w:lang w:val="uk-UA"/>
+        </w:rPr>
+        <w:t>наближуваних</w:t>
+      </w:r>
+      <w:proofErr w:type="spellEnd"/>
+      <w:r>
+        <w:rPr>
+          <w:rFonts w:ascii="Times New Roman" w:hAnsi="Times New Roman" w:cs="Times New Roman"/>
+          <w:sz w:val="28"/>
+          <w:szCs w:val="28"/>
+          <w:lang w:val="uk-UA"/>
+        </w:rPr>
+        <w:t xml:space="preserve"> даних і многочленів побудованих за </w:t>
+      </w:r>
+      <w:proofErr w:type="spellStart"/>
+      <w:r>
+        <w:rPr>
+          <w:rFonts w:ascii="Times New Roman" w:hAnsi="Times New Roman" w:cs="Times New Roman"/>
+          <w:sz w:val="28"/>
+          <w:szCs w:val="28"/>
+          <w:lang w:val="uk-UA"/>
+        </w:rPr>
+        <w:t>мінімаксним</w:t>
+      </w:r>
+      <w:proofErr w:type="spellEnd"/>
+      <w:r>
+        <w:rPr>
+          <w:rFonts w:ascii="Times New Roman" w:hAnsi="Times New Roman" w:cs="Times New Roman"/>
+          <w:sz w:val="28"/>
+          <w:szCs w:val="28"/>
+          <w:lang w:val="uk-UA"/>
+        </w:rPr>
+        <w:t xml:space="preserve"> критерієм і метод найменших квадратів, наведено у додатку 2. Порівнюючи інформацію із таблиць 3 і 4 видно, що </w:t>
+      </w:r>
+      <w:proofErr w:type="spellStart"/>
+      <w:r>
+        <w:rPr>
+          <w:rFonts w:ascii="Times New Roman" w:hAnsi="Times New Roman" w:cs="Times New Roman"/>
+          <w:sz w:val="28"/>
+          <w:szCs w:val="28"/>
+          <w:lang w:val="uk-UA"/>
+        </w:rPr>
+        <w:t>мінімаксне</w:t>
+      </w:r>
+      <w:proofErr w:type="spellEnd"/>
+      <w:r>
+        <w:rPr>
+          <w:rFonts w:ascii="Times New Roman" w:hAnsi="Times New Roman" w:cs="Times New Roman"/>
+          <w:sz w:val="28"/>
+          <w:szCs w:val="28"/>
+          <w:lang w:val="uk-UA"/>
+        </w:rPr>
+        <w:t xml:space="preserve"> наближення є кращим ніж наближення за методом найменших квадратів, бо дає менші похибки для многочленів однакового степеня. Також перевага </w:t>
+      </w:r>
+      <w:proofErr w:type="spellStart"/>
+      <w:r>
+        <w:rPr>
+          <w:rFonts w:ascii="Times New Roman" w:hAnsi="Times New Roman" w:cs="Times New Roman"/>
+          <w:sz w:val="28"/>
+          <w:szCs w:val="28"/>
+          <w:lang w:val="uk-UA"/>
+        </w:rPr>
+        <w:t>мінімаксного</w:t>
+      </w:r>
+      <w:proofErr w:type="spellEnd"/>
+      <w:r>
+        <w:rPr>
+          <w:rFonts w:ascii="Times New Roman" w:hAnsi="Times New Roman" w:cs="Times New Roman"/>
+          <w:sz w:val="28"/>
+          <w:szCs w:val="28"/>
+          <w:lang w:val="uk-UA"/>
+        </w:rPr>
+        <w:t xml:space="preserve"> наближення над методом найменших квадратів має місце і для аналітично заданих функцій (див. додаток 2).</w:t>
       </w:r>
     </w:p>
     <w:sectPr>
@@ -1031,6 +2401,46 @@
         <w:right w:w="108" w:type="dxa"/>
       </w:tblCellMar>
     </w:tblPr>
+  </w:style>
+  <w:style w:type="character" w:styleId="PlaceholderText">
+    <w:name w:val="Placeholder Text"/>
+    <w:basedOn w:val="DefaultParagraphFont"/>
+    <w:uiPriority w:val="99"/>
+    <w:semiHidden/>
+    <w:rsid w:val="002B5FA2"/>
+    <w:rPr>
+      <w:color w:val="808080"/>
+    </w:rPr>
+  </w:style>
+  <w:style w:type="paragraph" w:styleId="BalloonText">
+    <w:name w:val="Balloon Text"/>
+    <w:basedOn w:val="Normal"/>
+    <w:link w:val="BalloonTextChar"/>
+    <w:uiPriority w:val="99"/>
+    <w:semiHidden/>
+    <w:unhideWhenUsed/>
+    <w:rsid w:val="002B5FA2"/>
+    <w:pPr>
+      <w:spacing w:after="0" w:line="240" w:lineRule="auto"/>
+    </w:pPr>
+    <w:rPr>
+      <w:rFonts w:ascii="Tahoma" w:hAnsi="Tahoma" w:cs="Tahoma"/>
+      <w:sz w:val="16"/>
+      <w:szCs w:val="16"/>
+    </w:rPr>
+  </w:style>
+  <w:style w:type="character" w:customStyle="1" w:styleId="BalloonTextChar">
+    <w:name w:val="Balloon Text Char"/>
+    <w:basedOn w:val="DefaultParagraphFont"/>
+    <w:link w:val="BalloonText"/>
+    <w:uiPriority w:val="99"/>
+    <w:semiHidden/>
+    <w:rsid w:val="002B5FA2"/>
+    <w:rPr>
+      <w:rFonts w:ascii="Tahoma" w:hAnsi="Tahoma" w:cs="Tahoma"/>
+      <w:sz w:val="16"/>
+      <w:szCs w:val="16"/>
+    </w:rPr>
   </w:style>
 </w:styles>
 </file>
